--- a/Employment Documentation/BW_CL.docx
+++ b/Employment Documentation/BW_CL.docx
@@ -1,6 +1,6 @@
 
 <file path=word/document.xml><?xml version="1.0" encoding="utf-8"?>
-<w:document xmlns:wpc="http://schemas.microsoft.com/office/word/2010/wordprocessingCanvas" xmlns:cx="http://schemas.microsoft.com/office/drawing/2014/chartex" xmlns:cx1="http://schemas.microsoft.com/office/drawing/2015/9/8/chartex" xmlns:cx2="http://schemas.microsoft.com/office/drawing/2015/10/21/chartex" xmlns:cx3="http://schemas.microsoft.com/office/drawing/2016/5/9/chartex" xmlns:cx4="http://schemas.microsoft.com/office/drawing/2016/5/10/chartex" xmlns:cx5="http://schemas.microsoft.com/office/drawing/2016/5/11/chartex" xmlns:cx6="http://schemas.microsoft.com/office/drawing/2016/5/12/chartex" xmlns:cx7="http://schemas.microsoft.com/office/drawing/2016/5/13/chartex" xmlns:cx8="http://schemas.microsoft.com/office/drawing/2016/5/14/chartex" xmlns:mc="http://schemas.openxmlformats.org/markup-compatibility/2006" xmlns:aink="http://schemas.microsoft.com/office/drawing/2016/ink" xmlns:am3d="http://schemas.microsoft.com/office/drawing/2017/model3d" xmlns:o="urn:schemas-microsoft-com:office:office" xmlns:r="http://schemas.openxmlformats.org/officeDocument/2006/relationships" xmlns:m="http://schemas.openxmlformats.org/officeDocument/2006/math" xmlns:v="urn:schemas-microsoft-com:vml" xmlns:wp14="http://schemas.microsoft.com/office/word/2010/wordprocessingDrawing" xmlns:wp="http://schemas.openxmlformats.org/drawingml/2006/wordprocessingDrawing" xmlns:w10="urn:schemas-microsoft-com:office:word" xmlns:w="http://schemas.openxmlformats.org/wordprocessingml/2006/main" xmlns:w14="http://schemas.microsoft.com/office/word/2010/wordml" xmlns:w15="http://schemas.microsoft.com/office/word/2012/wordml" xmlns:w16cex="http://schemas.microsoft.com/office/word/2018/wordml/cex" xmlns:w16cid="http://schemas.microsoft.com/office/word/2016/wordml/cid" xmlns:w16="http://schemas.microsoft.com/office/word/2018/wordml" xmlns:w16sdtdh="http://schemas.microsoft.com/office/word/2020/wordml/sdtdatahash" xmlns:w16se="http://schemas.microsoft.com/office/word/2015/wordml/symex" xmlns:wpg="http://schemas.microsoft.com/office/word/2010/wordprocessingGroup" xmlns:wpi="http://schemas.microsoft.com/office/word/2010/wordprocessingInk" xmlns:wne="http://schemas.microsoft.com/office/word/2006/wordml" xmlns:wps="http://schemas.microsoft.com/office/word/2010/wordprocessingShape" mc:Ignorable="w14 w15 w16se w16cid w16 w16cex w16sdtdh wp14">
+<w:document xmlns:wpc="http://schemas.microsoft.com/office/word/2010/wordprocessingCanvas" xmlns:cx="http://schemas.microsoft.com/office/drawing/2014/chartex" xmlns:cx1="http://schemas.microsoft.com/office/drawing/2015/9/8/chartex" xmlns:cx2="http://schemas.microsoft.com/office/drawing/2015/10/21/chartex" xmlns:cx3="http://schemas.microsoft.com/office/drawing/2016/5/9/chartex" xmlns:cx4="http://schemas.microsoft.com/office/drawing/2016/5/10/chartex" xmlns:cx5="http://schemas.microsoft.com/office/drawing/2016/5/11/chartex" xmlns:cx6="http://schemas.microsoft.com/office/drawing/2016/5/12/chartex" xmlns:cx7="http://schemas.microsoft.com/office/drawing/2016/5/13/chartex" xmlns:cx8="http://schemas.microsoft.com/office/drawing/2016/5/14/chartex" xmlns:mc="http://schemas.openxmlformats.org/markup-compatibility/2006" xmlns:aink="http://schemas.microsoft.com/office/drawing/2016/ink" xmlns:am3d="http://schemas.microsoft.com/office/drawing/2017/model3d" xmlns:o="urn:schemas-microsoft-com:office:office" xmlns:oel="http://schemas.microsoft.com/office/2019/extlst" xmlns:r="http://schemas.openxmlformats.org/officeDocument/2006/relationships" xmlns:m="http://schemas.openxmlformats.org/officeDocument/2006/math" xmlns:v="urn:schemas-microsoft-com:vml" xmlns:wp14="http://schemas.microsoft.com/office/word/2010/wordprocessingDrawing" xmlns:wp="http://schemas.openxmlformats.org/drawingml/2006/wordprocessingDrawing" xmlns:w10="urn:schemas-microsoft-com:office:word" xmlns:w="http://schemas.openxmlformats.org/wordprocessingml/2006/main" xmlns:w14="http://schemas.microsoft.com/office/word/2010/wordml" xmlns:w15="http://schemas.microsoft.com/office/word/2012/wordml" xmlns:w16cex="http://schemas.microsoft.com/office/word/2018/wordml/cex" xmlns:w16cid="http://schemas.microsoft.com/office/word/2016/wordml/cid" xmlns:w16="http://schemas.microsoft.com/office/word/2018/wordml" xmlns:w16sdtdh="http://schemas.microsoft.com/office/word/2020/wordml/sdtdatahash" xmlns:w16se="http://schemas.microsoft.com/office/word/2015/wordml/symex" xmlns:wpg="http://schemas.microsoft.com/office/word/2010/wordprocessingGroup" xmlns:wpi="http://schemas.microsoft.com/office/word/2010/wordprocessingInk" xmlns:wne="http://schemas.microsoft.com/office/word/2006/wordml" xmlns:wps="http://schemas.microsoft.com/office/word/2010/wordprocessingShape" mc:Ignorable="w14 w15 w16se w16cid w16 w16cex w16sdtdh wp14">
   <w:body>
     <w:p>
       <w:r>
@@ -15,24 +15,24 @@
     </w:p>
     <w:p>
       <w:r>
-        <w:t>2 Catherine’s Lane</w:t>
-      </w:r>
-    </w:p>
-    <w:p>
-      <w:r>
-        <w:t>Ormskirk</w:t>
+        <w:t>2 Abbey Gardens</w:t>
+      </w:r>
+    </w:p>
+    <w:p>
+      <w:r>
+        <w:t>St Neots</w:t>
       </w:r>
       <w:r>
         <w:t xml:space="preserve">, </w:t>
       </w:r>
       <w:r>
-        <w:t>Lancashire</w:t>
-      </w:r>
-      <w:r>
-        <w:t>, L</w:t>
-      </w:r>
-      <w:r>
-        <w:t>39 9EL</w:t>
+        <w:t>Cambridgeshire</w:t>
+      </w:r>
+      <w:r>
+        <w:t xml:space="preserve">, </w:t>
+      </w:r>
+      <w:r>
+        <w:t>PE19 1DW</w:t>
       </w:r>
     </w:p>
     <w:p>
@@ -52,19 +52,19 @@
     </w:p>
     <w:p>
       <w:r>
-        <w:t>**</w:t>
+        <w:t>08</w:t>
       </w:r>
       <w:r>
         <w:t>/</w:t>
       </w:r>
       <w:r>
-        <w:t>**</w:t>
+        <w:t>08</w:t>
       </w:r>
       <w:r>
         <w:t>/</w:t>
       </w:r>
       <w:r>
-        <w:t>**</w:t>
+        <w:t>2023</w:t>
       </w:r>
     </w:p>
     <w:p>
@@ -110,6 +110,49 @@
           <w:sz w:val="24"/>
         </w:rPr>
         <w:t>,</w:t>
+      </w:r>
+    </w:p>
+    <w:p>
+      <w:pPr>
+        <w:pStyle w:val="Heading2"/>
+        <w:shd w:val="clear" w:color="auto" w:fill="FFFFFF"/>
+        <w:spacing w:before="0" w:beforeAutospacing="0" w:after="263" w:afterAutospacing="0"/>
+        <w:rPr>
+          <w:rFonts w:ascii="Lato" w:hAnsi="Lato"/>
+          <w:b w:val="0"/>
+          <w:bCs w:val="0"/>
+          <w:color w:val="515357"/>
+          <w:sz w:val="24"/>
+          <w:szCs w:val="24"/>
+        </w:rPr>
+      </w:pPr>
+      <w:r>
+        <w:rPr>
+          <w:sz w:val="24"/>
+        </w:rPr>
+        <w:t xml:space="preserve">Re </w:t>
+      </w:r>
+      <w:r>
+        <w:rPr>
+          <w:rStyle w:val="Strong"/>
+          <w:rFonts w:ascii="proximanova-bd" w:hAnsi="proximanova-bd"/>
+          <w:color w:val="040A2B"/>
+          <w:sz w:val="27"/>
+          <w:szCs w:val="27"/>
+          <w:shd w:val="clear" w:color="auto" w:fill="FFFFFF"/>
+        </w:rPr>
+        <w:t>.</w:t>
+      </w:r>
+      <w:r>
+        <w:rPr>
+          <w:rStyle w:val="Strong"/>
+          <w:rFonts w:ascii="proximanova-bd" w:hAnsi="proximanova-bd"/>
+          <w:color w:val="040A2B"/>
+          <w:sz w:val="27"/>
+          <w:szCs w:val="27"/>
+          <w:shd w:val="clear" w:color="auto" w:fill="FFFFFF"/>
+        </w:rPr>
+        <w:t>Software Engineering Role</w:t>
       </w:r>
     </w:p>
     <w:p>
@@ -120,22 +163,6 @@
           <w:sz w:val="24"/>
         </w:rPr>
       </w:pPr>
-      <w:r>
-        <w:rPr>
-          <w:b/>
-          <w:bCs/>
-          <w:sz w:val="24"/>
-        </w:rPr>
-        <w:t xml:space="preserve">Re </w:t>
-      </w:r>
-      <w:r>
-        <w:rPr>
-          <w:b/>
-          <w:bCs/>
-          <w:sz w:val="24"/>
-        </w:rPr>
-        <w:t>***</w:t>
-      </w:r>
     </w:p>
     <w:p>
       <w:pPr>
@@ -208,13 +235,19 @@
         <w:rPr>
           <w:sz w:val="24"/>
         </w:rPr>
-        <w:t>Software Development</w:t>
-      </w:r>
-      <w:r>
-        <w:rPr>
-          <w:sz w:val="24"/>
-        </w:rPr>
-        <w:t xml:space="preserve"> and </w:t>
+        <w:t>So</w:t>
+      </w:r>
+      <w:r>
+        <w:rPr>
+          <w:sz w:val="24"/>
+        </w:rPr>
+        <w:t xml:space="preserve">ftware </w:t>
+      </w:r>
+      <w:r>
+        <w:rPr>
+          <w:sz w:val="24"/>
+        </w:rPr>
+        <w:t xml:space="preserve">and </w:t>
       </w:r>
       <w:r>
         <w:rPr>
@@ -251,79 +284,6 @@
           <w:sz w:val="24"/>
         </w:rPr>
         <w:t xml:space="preserve"> ideally qualified to fulfil the position you currently have advertised.</w:t>
-      </w:r>
-    </w:p>
-    <w:p>
-      <w:pPr>
-        <w:rPr>
-          <w:sz w:val="24"/>
-        </w:rPr>
-      </w:pPr>
-      <w:r>
-        <w:rPr>
-          <w:sz w:val="24"/>
-        </w:rPr>
-        <w:t xml:space="preserve">I </w:t>
-      </w:r>
-      <w:r>
-        <w:rPr>
-          <w:sz w:val="24"/>
-        </w:rPr>
-        <w:t>graduated from</w:t>
-      </w:r>
-      <w:r>
-        <w:rPr>
-          <w:sz w:val="24"/>
-        </w:rPr>
-        <w:t xml:space="preserve"> </w:t>
-      </w:r>
-      <w:r>
-        <w:rPr>
-          <w:sz w:val="24"/>
-        </w:rPr>
-        <w:t>John Moores University</w:t>
-      </w:r>
-      <w:r>
-        <w:rPr>
-          <w:sz w:val="24"/>
-        </w:rPr>
-        <w:t xml:space="preserve"> </w:t>
-      </w:r>
-      <w:r>
-        <w:rPr>
-          <w:sz w:val="24"/>
-        </w:rPr>
-        <w:t>last</w:t>
-      </w:r>
-      <w:r>
-        <w:rPr>
-          <w:sz w:val="24"/>
-        </w:rPr>
-        <w:t xml:space="preserve"> summer with a </w:t>
-      </w:r>
-      <w:r>
-        <w:rPr>
-          <w:sz w:val="24"/>
-        </w:rPr>
-        <w:t>First-Class</w:t>
-      </w:r>
-      <w:r>
-        <w:rPr>
-          <w:sz w:val="24"/>
-        </w:rPr>
-        <w:t xml:space="preserve"> Honours degree in Computer </w:t>
-      </w:r>
-      <w:r>
-        <w:rPr>
-          <w:sz w:val="24"/>
-        </w:rPr>
-        <w:t xml:space="preserve">Science in </w:t>
-      </w:r>
-      <w:r>
-        <w:rPr>
-          <w:sz w:val="24"/>
-        </w:rPr>
-        <w:t>Game Development.</w:t>
       </w:r>
     </w:p>
     <w:p>
@@ -979,6 +939,26 @@
     <w:name w:val="Normal"/>
     <w:qFormat/>
   </w:style>
+  <w:style w:type="paragraph" w:styleId="Heading2">
+    <w:name w:val="heading 2"/>
+    <w:basedOn w:val="Normal"/>
+    <w:link w:val="Heading2Char"/>
+    <w:uiPriority w:val="9"/>
+    <w:qFormat/>
+    <w:rsid w:val="00D5458E"/>
+    <w:pPr>
+      <w:spacing w:before="100" w:beforeAutospacing="1" w:after="100" w:afterAutospacing="1" w:line="240" w:lineRule="auto"/>
+      <w:outlineLvl w:val="1"/>
+    </w:pPr>
+    <w:rPr>
+      <w:rFonts w:ascii="Times New Roman" w:eastAsia="Times New Roman" w:hAnsi="Times New Roman" w:cs="Times New Roman"/>
+      <w:b/>
+      <w:bCs/>
+      <w:sz w:val="36"/>
+      <w:szCs w:val="36"/>
+      <w:lang w:eastAsia="en-GB"/>
+    </w:rPr>
+  </w:style>
   <w:style w:type="character" w:default="1" w:styleId="DefaultParagraphFont">
     <w:name w:val="Default Paragraph Font"/>
     <w:uiPriority w:val="1"/>
@@ -1027,6 +1007,32 @@
     <w:rPr>
       <w:color w:val="605E5C"/>
       <w:shd w:val="clear" w:color="auto" w:fill="E1DFDD"/>
+    </w:rPr>
+  </w:style>
+  <w:style w:type="character" w:customStyle="1" w:styleId="Heading2Char">
+    <w:name w:val="Heading 2 Char"/>
+    <w:basedOn w:val="DefaultParagraphFont"/>
+    <w:link w:val="Heading2"/>
+    <w:uiPriority w:val="9"/>
+    <w:rsid w:val="00D5458E"/>
+    <w:rPr>
+      <w:rFonts w:ascii="Times New Roman" w:eastAsia="Times New Roman" w:hAnsi="Times New Roman" w:cs="Times New Roman"/>
+      <w:b/>
+      <w:bCs/>
+      <w:sz w:val="36"/>
+      <w:szCs w:val="36"/>
+      <w:lang w:eastAsia="en-GB"/>
+    </w:rPr>
+  </w:style>
+  <w:style w:type="character" w:styleId="Strong">
+    <w:name w:val="Strong"/>
+    <w:basedOn w:val="DefaultParagraphFont"/>
+    <w:uiPriority w:val="22"/>
+    <w:qFormat/>
+    <w:rsid w:val="00BA0638"/>
+    <w:rPr>
+      <w:b/>
+      <w:bCs/>
     </w:rPr>
   </w:style>
 </w:styles>
